--- a/Arquivos/5 - Jogo Pega-Varetas.docx
+++ b/Arquivos/5 - Jogo Pega-Varetas.docx
@@ -483,27 +483,7 @@
           <w:bCs w:val="0"/>
           <w:color w:val="444444"/>
         </w:rPr>
-        <w:t>(</w:t>
-      </w:r>
-      <w:r>
-        <w:rPr>
-          <w:rStyle w:val="Forte"/>
-          <w:rFonts w:ascii="Segoe UI" w:hAnsi="Segoe UI" w:cs="Segoe UI"/>
-          <w:b w:val="0"/>
-          <w:bCs w:val="0"/>
-          <w:color w:val="444444"/>
-        </w:rPr>
-        <w:t xml:space="preserve">BNCC - </w:t>
-      </w:r>
-      <w:r>
-        <w:rPr>
-          <w:rStyle w:val="Forte"/>
-          <w:rFonts w:ascii="Segoe UI" w:hAnsi="Segoe UI" w:cs="Segoe UI"/>
-          <w:b w:val="0"/>
-          <w:bCs w:val="0"/>
-          <w:color w:val="444444"/>
-        </w:rPr>
-        <w:t>EF02MA22)</w:t>
+        <w:t>(EF02MA22)</w:t>
       </w:r>
       <w:r>
         <w:rPr>

--- a/Arquivos/5 - Jogo Pega-Varetas.docx
+++ b/Arquivos/5 - Jogo Pega-Varetas.docx
@@ -1,6 +1,6 @@
 
 <file path=word/document.xml><?xml version="1.0" encoding="utf-8"?>
-<w:document xmlns:wpc="http://schemas.microsoft.com/office/word/2010/wordprocessingCanvas" xmlns:cx="http://schemas.microsoft.com/office/drawing/2014/chartex" xmlns:cx1="http://schemas.microsoft.com/office/drawing/2015/9/8/chartex" xmlns:cx2="http://schemas.microsoft.com/office/drawing/2015/10/21/chartex" xmlns:cx3="http://schemas.microsoft.com/office/drawing/2016/5/9/chartex" xmlns:cx4="http://schemas.microsoft.com/office/drawing/2016/5/10/chartex" xmlns:cx5="http://schemas.microsoft.com/office/drawing/2016/5/11/chartex" xmlns:cx6="http://schemas.microsoft.com/office/drawing/2016/5/12/chartex" xmlns:cx7="http://schemas.microsoft.com/office/drawing/2016/5/13/chartex" xmlns:cx8="http://schemas.microsoft.com/office/drawing/2016/5/14/chartex" xmlns:mc="http://schemas.openxmlformats.org/markup-compatibility/2006" xmlns:aink="http://schemas.microsoft.com/office/drawing/2016/ink" xmlns:am3d="http://schemas.microsoft.com/office/drawing/2017/model3d" xmlns:o="urn:schemas-microsoft-com:office:office" xmlns:r="http://schemas.openxmlformats.org/officeDocument/2006/relationships" xmlns:m="http://schemas.openxmlformats.org/officeDocument/2006/math" xmlns:v="urn:schemas-microsoft-com:vml" xmlns:wp14="http://schemas.microsoft.com/office/word/2010/wordprocessingDrawing" xmlns:wp="http://schemas.openxmlformats.org/drawingml/2006/wordprocessingDrawing" xmlns:w10="urn:schemas-microsoft-com:office:word" xmlns:w="http://schemas.openxmlformats.org/wordprocessingml/2006/main" xmlns:w14="http://schemas.microsoft.com/office/word/2010/wordml" xmlns:w15="http://schemas.microsoft.com/office/word/2012/wordml" xmlns:w16cex="http://schemas.microsoft.com/office/word/2018/wordml/cex" xmlns:w16cid="http://schemas.microsoft.com/office/word/2016/wordml/cid" xmlns:w16="http://schemas.microsoft.com/office/word/2018/wordml" xmlns:w16se="http://schemas.microsoft.com/office/word/2015/wordml/symex" xmlns:wpg="http://schemas.microsoft.com/office/word/2010/wordprocessingGroup" xmlns:wpi="http://schemas.microsoft.com/office/word/2010/wordprocessingInk" xmlns:wne="http://schemas.microsoft.com/office/word/2006/wordml" xmlns:wps="http://schemas.microsoft.com/office/word/2010/wordprocessingShape" mc:Ignorable="w14 w15 w16se w16cid w16 w16cex wp14">
+<w:document xmlns:wpc="http://schemas.microsoft.com/office/word/2010/wordprocessingCanvas" xmlns:cx="http://schemas.microsoft.com/office/drawing/2014/chartex" xmlns:cx1="http://schemas.microsoft.com/office/drawing/2015/9/8/chartex" xmlns:cx2="http://schemas.microsoft.com/office/drawing/2015/10/21/chartex" xmlns:cx3="http://schemas.microsoft.com/office/drawing/2016/5/9/chartex" xmlns:cx4="http://schemas.microsoft.com/office/drawing/2016/5/10/chartex" xmlns:cx5="http://schemas.microsoft.com/office/drawing/2016/5/11/chartex" xmlns:cx6="http://schemas.microsoft.com/office/drawing/2016/5/12/chartex" xmlns:cx7="http://schemas.microsoft.com/office/drawing/2016/5/13/chartex" xmlns:cx8="http://schemas.microsoft.com/office/drawing/2016/5/14/chartex" xmlns:mc="http://schemas.openxmlformats.org/markup-compatibility/2006" xmlns:aink="http://schemas.microsoft.com/office/drawing/2016/ink" xmlns:am3d="http://schemas.microsoft.com/office/drawing/2017/model3d" xmlns:o="urn:schemas-microsoft-com:office:office" xmlns:r="http://schemas.openxmlformats.org/officeDocument/2006/relationships" xmlns:m="http://schemas.openxmlformats.org/officeDocument/2006/math" xmlns:v="urn:schemas-microsoft-com:vml" xmlns:wp14="http://schemas.microsoft.com/office/word/2010/wordprocessingDrawing" xmlns:wp="http://schemas.openxmlformats.org/drawingml/2006/wordprocessingDrawing" xmlns:w10="urn:schemas-microsoft-com:office:word" xmlns:w="http://schemas.openxmlformats.org/wordprocessingml/2006/main" xmlns:w14="http://schemas.microsoft.com/office/word/2010/wordml" xmlns:w15="http://schemas.microsoft.com/office/word/2012/wordml" xmlns:w16cex="http://schemas.microsoft.com/office/word/2018/wordml/cex" xmlns:w16cid="http://schemas.microsoft.com/office/word/2016/wordml/cid" xmlns:w16="http://schemas.microsoft.com/office/word/2018/wordml" xmlns:w16sdtdh="http://schemas.microsoft.com/office/word/2020/wordml/sdtdatahash" xmlns:w16se="http://schemas.microsoft.com/office/word/2015/wordml/symex" xmlns:wpg="http://schemas.microsoft.com/office/word/2010/wordprocessingGroup" xmlns:wpi="http://schemas.microsoft.com/office/word/2010/wordprocessingInk" xmlns:wne="http://schemas.microsoft.com/office/word/2006/wordml" xmlns:wps="http://schemas.microsoft.com/office/word/2010/wordprocessingShape" mc:Ignorable="w14 w15 w16se w16cid w16 w16cex w16sdtdh wp14">
   <w:body>
     <w:p>
       <w:pPr>
@@ -212,29 +212,7 @@
           <w:szCs w:val="24"/>
           <w:shd w:val="clear" w:color="auto" w:fill="FFFFFF"/>
         </w:rPr>
-        <w:t xml:space="preserve"> </w:t>
-      </w:r>
-      <w:proofErr w:type="spellStart"/>
-      <w:r>
-        <w:rPr>
-          <w:rFonts w:ascii="Segoe UI" w:hAnsi="Segoe UI" w:cs="Segoe UI"/>
-          <w:color w:val="666666"/>
-          <w:sz w:val="24"/>
-          <w:szCs w:val="24"/>
-          <w:shd w:val="clear" w:color="auto" w:fill="FFFFFF"/>
-        </w:rPr>
-        <w:t>Requena</w:t>
-      </w:r>
-      <w:proofErr w:type="spellEnd"/>
-      <w:r>
-        <w:rPr>
-          <w:rFonts w:ascii="Segoe UI" w:hAnsi="Segoe UI" w:cs="Segoe UI"/>
-          <w:color w:val="666666"/>
-          <w:sz w:val="24"/>
-          <w:szCs w:val="24"/>
-          <w:shd w:val="clear" w:color="auto" w:fill="FFFFFF"/>
-        </w:rPr>
-        <w:t xml:space="preserve"> </w:t>
+        <w:t xml:space="preserve"> Requena </w:t>
       </w:r>
       <w:r>
         <w:rPr>
@@ -564,7 +542,7 @@
           <w:bCs w:val="0"/>
           <w:color w:val="444444"/>
         </w:rPr>
-        <w:t>Gráficos</w:t>
+        <w:t>g</w:t>
       </w:r>
       <w:r>
         <w:rPr>
@@ -574,7 +552,7 @@
           <w:bCs w:val="0"/>
           <w:color w:val="444444"/>
         </w:rPr>
-        <w:t xml:space="preserve">; </w:t>
+        <w:t>ráficos</w:t>
       </w:r>
       <w:r>
         <w:rPr>
@@ -584,7 +562,47 @@
           <w:bCs w:val="0"/>
           <w:color w:val="444444"/>
         </w:rPr>
-        <w:t xml:space="preserve">Tabelas </w:t>
+        <w:t xml:space="preserve">; </w:t>
+      </w:r>
+      <w:r>
+        <w:rPr>
+          <w:rStyle w:val="Forte"/>
+          <w:rFonts w:ascii="Segoe UI" w:hAnsi="Segoe UI" w:cs="Segoe UI"/>
+          <w:b w:val="0"/>
+          <w:bCs w:val="0"/>
+          <w:color w:val="444444"/>
+        </w:rPr>
+        <w:t>t</w:t>
+      </w:r>
+      <w:r>
+        <w:rPr>
+          <w:rStyle w:val="Forte"/>
+          <w:rFonts w:ascii="Segoe UI" w:hAnsi="Segoe UI" w:cs="Segoe UI"/>
+          <w:b w:val="0"/>
+          <w:bCs w:val="0"/>
+          <w:color w:val="444444"/>
+        </w:rPr>
+        <w:t>abelas</w:t>
+      </w:r>
+      <w:r>
+        <w:rPr>
+          <w:rStyle w:val="Forte"/>
+          <w:rFonts w:ascii="Segoe UI" w:hAnsi="Segoe UI" w:cs="Segoe UI"/>
+          <w:b w:val="0"/>
+          <w:bCs w:val="0"/>
+          <w:color w:val="444444"/>
+        </w:rPr>
+        <w:t>.</w:t>
+      </w:r>
+      <w:r>
+        <w:rPr>
+          <w:rStyle w:val="Forte"/>
+          <w:rFonts w:ascii="Segoe UI" w:hAnsi="Segoe UI" w:cs="Segoe UI"/>
+          <w:b w:val="0"/>
+          <w:bCs w:val="0"/>
+          <w:color w:val="444444"/>
+        </w:rPr>
+        <w:t xml:space="preserve"> </w:t>
       </w:r>
     </w:p>
     <w:p>
@@ -652,7 +670,21 @@
           <w:rFonts w:ascii="Segoe UI" w:hAnsi="Segoe UI" w:cs="Segoe UI"/>
           <w:color w:val="444444"/>
         </w:rPr>
-        <w:t xml:space="preserve">aretas </w:t>
+        <w:t>aretas</w:t>
+      </w:r>
+      <w:r>
+        <w:rPr>
+          <w:rFonts w:ascii="Segoe UI" w:hAnsi="Segoe UI" w:cs="Segoe UI"/>
+          <w:color w:val="444444"/>
+        </w:rPr>
+        <w:t>.</w:t>
+      </w:r>
+      <w:r>
+        <w:rPr>
+          <w:rFonts w:ascii="Segoe UI" w:hAnsi="Segoe UI" w:cs="Segoe UI"/>
+          <w:color w:val="444444"/>
+        </w:rPr>
+        <w:t xml:space="preserve"> </w:t>
       </w:r>
     </w:p>
     <w:p>
@@ -931,23 +963,7 @@
           <w:rFonts w:ascii="Segoe UI" w:hAnsi="Segoe UI" w:cs="Segoe UI"/>
           <w:color w:val="444444"/>
         </w:rPr>
-        <w:t xml:space="preserve">Um jogador espalha as varetas sobre a mesa. Em seguida, define-se através de sorteio qual aluno irá começar a jogar. O objetivo do jogo é remover do monte a maior quantidade de varetas, sem mover as demais. Caso o jogador mexa uma peça que não é aquela que está retirando, ele perde a vez. O jogo </w:t>
-      </w:r>
-      <w:proofErr w:type="spellStart"/>
-      <w:r>
-        <w:rPr>
-          <w:rFonts w:ascii="Segoe UI" w:hAnsi="Segoe UI" w:cs="Segoe UI"/>
-          <w:color w:val="444444"/>
-        </w:rPr>
-        <w:t>acaba</w:t>
-      </w:r>
-      <w:proofErr w:type="spellEnd"/>
-      <w:r>
-        <w:rPr>
-          <w:rFonts w:ascii="Segoe UI" w:hAnsi="Segoe UI" w:cs="Segoe UI"/>
-          <w:color w:val="444444"/>
-        </w:rPr>
-        <w:t xml:space="preserve"> quando não houverem mais varetas sobre a mesa, sendo vencedor aquele que obtiver mais varetas</w:t>
+        <w:t>Um jogador espalha as varetas sobre a mesa. Em seguida, define-se através de sorteio qual aluno irá começar a jogar. O objetivo do jogo é remover do monte a maior quantidade de varetas, sem mover as demais. Caso o jogador mexa uma peça que não é aquela que está retirando, ele perde a vez. O jogo acaba quando não houverem mais varetas sobre a mesa, sendo vencedor aquele que obtiver mais varetas</w:t>
       </w:r>
       <w:r>
         <w:rPr>
@@ -2426,7 +2442,7 @@
 </file>
 
 <file path=word/endnotes.xml><?xml version="1.0" encoding="utf-8"?>
-<w:endnotes xmlns:wpc="http://schemas.microsoft.com/office/word/2010/wordprocessingCanvas" xmlns:cx="http://schemas.microsoft.com/office/drawing/2014/chartex" xmlns:cx1="http://schemas.microsoft.com/office/drawing/2015/9/8/chartex" xmlns:cx2="http://schemas.microsoft.com/office/drawing/2015/10/21/chartex" xmlns:cx3="http://schemas.microsoft.com/office/drawing/2016/5/9/chartex" xmlns:cx4="http://schemas.microsoft.com/office/drawing/2016/5/10/chartex" xmlns:cx5="http://schemas.microsoft.com/office/drawing/2016/5/11/chartex" xmlns:cx6="http://schemas.microsoft.com/office/drawing/2016/5/12/chartex" xmlns:cx7="http://schemas.microsoft.com/office/drawing/2016/5/13/chartex" xmlns:cx8="http://schemas.microsoft.com/office/drawing/2016/5/14/chartex" xmlns:mc="http://schemas.openxmlformats.org/markup-compatibility/2006" xmlns:aink="http://schemas.microsoft.com/office/drawing/2016/ink" xmlns:am3d="http://schemas.microsoft.com/office/drawing/2017/model3d" xmlns:o="urn:schemas-microsoft-com:office:office" xmlns:r="http://schemas.openxmlformats.org/officeDocument/2006/relationships" xmlns:m="http://schemas.openxmlformats.org/officeDocument/2006/math" xmlns:v="urn:schemas-microsoft-com:vml" xmlns:wp14="http://schemas.microsoft.com/office/word/2010/wordprocessingDrawing" xmlns:wp="http://schemas.openxmlformats.org/drawingml/2006/wordprocessingDrawing" xmlns:w10="urn:schemas-microsoft-com:office:word" xmlns:w="http://schemas.openxmlformats.org/wordprocessingml/2006/main" xmlns:w14="http://schemas.microsoft.com/office/word/2010/wordml" xmlns:w15="http://schemas.microsoft.com/office/word/2012/wordml" xmlns:w16cex="http://schemas.microsoft.com/office/word/2018/wordml/cex" xmlns:w16cid="http://schemas.microsoft.com/office/word/2016/wordml/cid" xmlns:w16="http://schemas.microsoft.com/office/word/2018/wordml" xmlns:w16se="http://schemas.microsoft.com/office/word/2015/wordml/symex" xmlns:wpg="http://schemas.microsoft.com/office/word/2010/wordprocessingGroup" xmlns:wpi="http://schemas.microsoft.com/office/word/2010/wordprocessingInk" xmlns:wne="http://schemas.microsoft.com/office/word/2006/wordml" xmlns:wps="http://schemas.microsoft.com/office/word/2010/wordprocessingShape" mc:Ignorable="w14 w15 w16se w16cid w16 w16cex wp14">
+<w:endnotes xmlns:wpc="http://schemas.microsoft.com/office/word/2010/wordprocessingCanvas" xmlns:cx="http://schemas.microsoft.com/office/drawing/2014/chartex" xmlns:cx1="http://schemas.microsoft.com/office/drawing/2015/9/8/chartex" xmlns:cx2="http://schemas.microsoft.com/office/drawing/2015/10/21/chartex" xmlns:cx3="http://schemas.microsoft.com/office/drawing/2016/5/9/chartex" xmlns:cx4="http://schemas.microsoft.com/office/drawing/2016/5/10/chartex" xmlns:cx5="http://schemas.microsoft.com/office/drawing/2016/5/11/chartex" xmlns:cx6="http://schemas.microsoft.com/office/drawing/2016/5/12/chartex" xmlns:cx7="http://schemas.microsoft.com/office/drawing/2016/5/13/chartex" xmlns:cx8="http://schemas.microsoft.com/office/drawing/2016/5/14/chartex" xmlns:mc="http://schemas.openxmlformats.org/markup-compatibility/2006" xmlns:aink="http://schemas.microsoft.com/office/drawing/2016/ink" xmlns:am3d="http://schemas.microsoft.com/office/drawing/2017/model3d" xmlns:o="urn:schemas-microsoft-com:office:office" xmlns:r="http://schemas.openxmlformats.org/officeDocument/2006/relationships" xmlns:m="http://schemas.openxmlformats.org/officeDocument/2006/math" xmlns:v="urn:schemas-microsoft-com:vml" xmlns:wp14="http://schemas.microsoft.com/office/word/2010/wordprocessingDrawing" xmlns:wp="http://schemas.openxmlformats.org/drawingml/2006/wordprocessingDrawing" xmlns:w10="urn:schemas-microsoft-com:office:word" xmlns:w="http://schemas.openxmlformats.org/wordprocessingml/2006/main" xmlns:w14="http://schemas.microsoft.com/office/word/2010/wordml" xmlns:w15="http://schemas.microsoft.com/office/word/2012/wordml" xmlns:w16cex="http://schemas.microsoft.com/office/word/2018/wordml/cex" xmlns:w16cid="http://schemas.microsoft.com/office/word/2016/wordml/cid" xmlns:w16="http://schemas.microsoft.com/office/word/2018/wordml" xmlns:w16sdtdh="http://schemas.microsoft.com/office/word/2020/wordml/sdtdatahash" xmlns:w16se="http://schemas.microsoft.com/office/word/2015/wordml/symex" xmlns:wpg="http://schemas.microsoft.com/office/word/2010/wordprocessingGroup" xmlns:wpi="http://schemas.microsoft.com/office/word/2010/wordprocessingInk" xmlns:wne="http://schemas.microsoft.com/office/word/2006/wordml" xmlns:wps="http://schemas.microsoft.com/office/word/2010/wordprocessingShape" mc:Ignorable="w14 w15 w16se w16cid w16 w16cex w16sdtdh wp14">
   <w:endnote w:type="separator" w:id="-1">
     <w:p>
       <w:pPr>
@@ -2451,7 +2467,7 @@
 </file>
 
 <file path=word/footnotes.xml><?xml version="1.0" encoding="utf-8"?>
-<w:footnotes xmlns:wpc="http://schemas.microsoft.com/office/word/2010/wordprocessingCanvas" xmlns:cx="http://schemas.microsoft.com/office/drawing/2014/chartex" xmlns:cx1="http://schemas.microsoft.com/office/drawing/2015/9/8/chartex" xmlns:cx2="http://schemas.microsoft.com/office/drawing/2015/10/21/chartex" xmlns:cx3="http://schemas.microsoft.com/office/drawing/2016/5/9/chartex" xmlns:cx4="http://schemas.microsoft.com/office/drawing/2016/5/10/chartex" xmlns:cx5="http://schemas.microsoft.com/office/drawing/2016/5/11/chartex" xmlns:cx6="http://schemas.microsoft.com/office/drawing/2016/5/12/chartex" xmlns:cx7="http://schemas.microsoft.com/office/drawing/2016/5/13/chartex" xmlns:cx8="http://schemas.microsoft.com/office/drawing/2016/5/14/chartex" xmlns:mc="http://schemas.openxmlformats.org/markup-compatibility/2006" xmlns:aink="http://schemas.microsoft.com/office/drawing/2016/ink" xmlns:am3d="http://schemas.microsoft.com/office/drawing/2017/model3d" xmlns:o="urn:schemas-microsoft-com:office:office" xmlns:r="http://schemas.openxmlformats.org/officeDocument/2006/relationships" xmlns:m="http://schemas.openxmlformats.org/officeDocument/2006/math" xmlns:v="urn:schemas-microsoft-com:vml" xmlns:wp14="http://schemas.microsoft.com/office/word/2010/wordprocessingDrawing" xmlns:wp="http://schemas.openxmlformats.org/drawingml/2006/wordprocessingDrawing" xmlns:w10="urn:schemas-microsoft-com:office:word" xmlns:w="http://schemas.openxmlformats.org/wordprocessingml/2006/main" xmlns:w14="http://schemas.microsoft.com/office/word/2010/wordml" xmlns:w15="http://schemas.microsoft.com/office/word/2012/wordml" xmlns:w16cex="http://schemas.microsoft.com/office/word/2018/wordml/cex" xmlns:w16cid="http://schemas.microsoft.com/office/word/2016/wordml/cid" xmlns:w16="http://schemas.microsoft.com/office/word/2018/wordml" xmlns:w16se="http://schemas.microsoft.com/office/word/2015/wordml/symex" xmlns:wpg="http://schemas.microsoft.com/office/word/2010/wordprocessingGroup" xmlns:wpi="http://schemas.microsoft.com/office/word/2010/wordprocessingInk" xmlns:wne="http://schemas.microsoft.com/office/word/2006/wordml" xmlns:wps="http://schemas.microsoft.com/office/word/2010/wordprocessingShape" mc:Ignorable="w14 w15 w16se w16cid w16 w16cex wp14">
+<w:footnotes xmlns:wpc="http://schemas.microsoft.com/office/word/2010/wordprocessingCanvas" xmlns:cx="http://schemas.microsoft.com/office/drawing/2014/chartex" xmlns:cx1="http://schemas.microsoft.com/office/drawing/2015/9/8/chartex" xmlns:cx2="http://schemas.microsoft.com/office/drawing/2015/10/21/chartex" xmlns:cx3="http://schemas.microsoft.com/office/drawing/2016/5/9/chartex" xmlns:cx4="http://schemas.microsoft.com/office/drawing/2016/5/10/chartex" xmlns:cx5="http://schemas.microsoft.com/office/drawing/2016/5/11/chartex" xmlns:cx6="http://schemas.microsoft.com/office/drawing/2016/5/12/chartex" xmlns:cx7="http://schemas.microsoft.com/office/drawing/2016/5/13/chartex" xmlns:cx8="http://schemas.microsoft.com/office/drawing/2016/5/14/chartex" xmlns:mc="http://schemas.openxmlformats.org/markup-compatibility/2006" xmlns:aink="http://schemas.microsoft.com/office/drawing/2016/ink" xmlns:am3d="http://schemas.microsoft.com/office/drawing/2017/model3d" xmlns:o="urn:schemas-microsoft-com:office:office" xmlns:r="http://schemas.openxmlformats.org/officeDocument/2006/relationships" xmlns:m="http://schemas.openxmlformats.org/officeDocument/2006/math" xmlns:v="urn:schemas-microsoft-com:vml" xmlns:wp14="http://schemas.microsoft.com/office/word/2010/wordprocessingDrawing" xmlns:wp="http://schemas.openxmlformats.org/drawingml/2006/wordprocessingDrawing" xmlns:w10="urn:schemas-microsoft-com:office:word" xmlns:w="http://schemas.openxmlformats.org/wordprocessingml/2006/main" xmlns:w14="http://schemas.microsoft.com/office/word/2010/wordml" xmlns:w15="http://schemas.microsoft.com/office/word/2012/wordml" xmlns:w16cex="http://schemas.microsoft.com/office/word/2018/wordml/cex" xmlns:w16cid="http://schemas.microsoft.com/office/word/2016/wordml/cid" xmlns:w16="http://schemas.microsoft.com/office/word/2018/wordml" xmlns:w16sdtdh="http://schemas.microsoft.com/office/word/2020/wordml/sdtdatahash" xmlns:w16se="http://schemas.microsoft.com/office/word/2015/wordml/symex" xmlns:wpg="http://schemas.microsoft.com/office/word/2010/wordprocessingGroup" xmlns:wpi="http://schemas.microsoft.com/office/word/2010/wordprocessingInk" xmlns:wne="http://schemas.microsoft.com/office/word/2006/wordml" xmlns:wps="http://schemas.microsoft.com/office/word/2010/wordprocessingShape" mc:Ignorable="w14 w15 w16se w16cid w16 w16cex w16sdtdh wp14">
   <w:footnote w:type="separator" w:id="-1">
     <w:p>
       <w:pPr>
@@ -2492,7 +2508,7 @@
 </file>
 
 <file path=word/header1.xml><?xml version="1.0" encoding="utf-8"?>
-<w:hdr xmlns:wpc="http://schemas.microsoft.com/office/word/2010/wordprocessingCanvas" xmlns:cx="http://schemas.microsoft.com/office/drawing/2014/chartex" xmlns:cx1="http://schemas.microsoft.com/office/drawing/2015/9/8/chartex" xmlns:cx2="http://schemas.microsoft.com/office/drawing/2015/10/21/chartex" xmlns:cx3="http://schemas.microsoft.com/office/drawing/2016/5/9/chartex" xmlns:cx4="http://schemas.microsoft.com/office/drawing/2016/5/10/chartex" xmlns:cx5="http://schemas.microsoft.com/office/drawing/2016/5/11/chartex" xmlns:cx6="http://schemas.microsoft.com/office/drawing/2016/5/12/chartex" xmlns:cx7="http://schemas.microsoft.com/office/drawing/2016/5/13/chartex" xmlns:cx8="http://schemas.microsoft.com/office/drawing/2016/5/14/chartex" xmlns:mc="http://schemas.openxmlformats.org/markup-compatibility/2006" xmlns:aink="http://schemas.microsoft.com/office/drawing/2016/ink" xmlns:am3d="http://schemas.microsoft.com/office/drawing/2017/model3d" xmlns:o="urn:schemas-microsoft-com:office:office" xmlns:r="http://schemas.openxmlformats.org/officeDocument/2006/relationships" xmlns:m="http://schemas.openxmlformats.org/officeDocument/2006/math" xmlns:v="urn:schemas-microsoft-com:vml" xmlns:wp14="http://schemas.microsoft.com/office/word/2010/wordprocessingDrawing" xmlns:wp="http://schemas.openxmlformats.org/drawingml/2006/wordprocessingDrawing" xmlns:w10="urn:schemas-microsoft-com:office:word" xmlns:w="http://schemas.openxmlformats.org/wordprocessingml/2006/main" xmlns:w14="http://schemas.microsoft.com/office/word/2010/wordml" xmlns:w15="http://schemas.microsoft.com/office/word/2012/wordml" xmlns:w16cex="http://schemas.microsoft.com/office/word/2018/wordml/cex" xmlns:w16cid="http://schemas.microsoft.com/office/word/2016/wordml/cid" xmlns:w16="http://schemas.microsoft.com/office/word/2018/wordml" xmlns:w16se="http://schemas.microsoft.com/office/word/2015/wordml/symex" xmlns:wpg="http://schemas.microsoft.com/office/word/2010/wordprocessingGroup" xmlns:wpi="http://schemas.microsoft.com/office/word/2010/wordprocessingInk" xmlns:wne="http://schemas.microsoft.com/office/word/2006/wordml" xmlns:wps="http://schemas.microsoft.com/office/word/2010/wordprocessingShape" mc:Ignorable="w14 w15 w16se w16cid w16 w16cex wp14">
+<w:hdr xmlns:wpc="http://schemas.microsoft.com/office/word/2010/wordprocessingCanvas" xmlns:cx="http://schemas.microsoft.com/office/drawing/2014/chartex" xmlns:cx1="http://schemas.microsoft.com/office/drawing/2015/9/8/chartex" xmlns:cx2="http://schemas.microsoft.com/office/drawing/2015/10/21/chartex" xmlns:cx3="http://schemas.microsoft.com/office/drawing/2016/5/9/chartex" xmlns:cx4="http://schemas.microsoft.com/office/drawing/2016/5/10/chartex" xmlns:cx5="http://schemas.microsoft.com/office/drawing/2016/5/11/chartex" xmlns:cx6="http://schemas.microsoft.com/office/drawing/2016/5/12/chartex" xmlns:cx7="http://schemas.microsoft.com/office/drawing/2016/5/13/chartex" xmlns:cx8="http://schemas.microsoft.com/office/drawing/2016/5/14/chartex" xmlns:mc="http://schemas.openxmlformats.org/markup-compatibility/2006" xmlns:aink="http://schemas.microsoft.com/office/drawing/2016/ink" xmlns:am3d="http://schemas.microsoft.com/office/drawing/2017/model3d" xmlns:o="urn:schemas-microsoft-com:office:office" xmlns:r="http://schemas.openxmlformats.org/officeDocument/2006/relationships" xmlns:m="http://schemas.openxmlformats.org/officeDocument/2006/math" xmlns:v="urn:schemas-microsoft-com:vml" xmlns:wp14="http://schemas.microsoft.com/office/word/2010/wordprocessingDrawing" xmlns:wp="http://schemas.openxmlformats.org/drawingml/2006/wordprocessingDrawing" xmlns:w10="urn:schemas-microsoft-com:office:word" xmlns:w="http://schemas.openxmlformats.org/wordprocessingml/2006/main" xmlns:w14="http://schemas.microsoft.com/office/word/2010/wordml" xmlns:w15="http://schemas.microsoft.com/office/word/2012/wordml" xmlns:w16cex="http://schemas.microsoft.com/office/word/2018/wordml/cex" xmlns:w16cid="http://schemas.microsoft.com/office/word/2016/wordml/cid" xmlns:w16="http://schemas.microsoft.com/office/word/2018/wordml" xmlns:w16sdtdh="http://schemas.microsoft.com/office/word/2020/wordml/sdtdatahash" xmlns:w16se="http://schemas.microsoft.com/office/word/2015/wordml/symex" xmlns:wpg="http://schemas.microsoft.com/office/word/2010/wordprocessingGroup" xmlns:wpi="http://schemas.microsoft.com/office/word/2010/wordprocessingInk" xmlns:wne="http://schemas.microsoft.com/office/word/2006/wordml" xmlns:wps="http://schemas.microsoft.com/office/word/2010/wordprocessingShape" mc:Ignorable="w14 w15 w16se w16cid w16 w16cex w16sdtdh wp14">
   <w:tbl>
     <w:tblPr>
       <w:tblW w:w="8505" w:type="dxa"/>
@@ -2652,7 +2668,7 @@
 </file>
 
 <file path=word/numbering.xml><?xml version="1.0" encoding="utf-8"?>
-<w:numbering xmlns:wpc="http://schemas.microsoft.com/office/word/2010/wordprocessingCanvas" xmlns:cx="http://schemas.microsoft.com/office/drawing/2014/chartex" xmlns:cx1="http://schemas.microsoft.com/office/drawing/2015/9/8/chartex" xmlns:cx2="http://schemas.microsoft.com/office/drawing/2015/10/21/chartex" xmlns:cx3="http://schemas.microsoft.com/office/drawing/2016/5/9/chartex" xmlns:cx4="http://schemas.microsoft.com/office/drawing/2016/5/10/chartex" xmlns:cx5="http://schemas.microsoft.com/office/drawing/2016/5/11/chartex" xmlns:cx6="http://schemas.microsoft.com/office/drawing/2016/5/12/chartex" xmlns:cx7="http://schemas.microsoft.com/office/drawing/2016/5/13/chartex" xmlns:cx8="http://schemas.microsoft.com/office/drawing/2016/5/14/chartex" xmlns:mc="http://schemas.openxmlformats.org/markup-compatibility/2006" xmlns:aink="http://schemas.microsoft.com/office/drawing/2016/ink" xmlns:am3d="http://schemas.microsoft.com/office/drawing/2017/model3d" xmlns:o="urn:schemas-microsoft-com:office:office" xmlns:r="http://schemas.openxmlformats.org/officeDocument/2006/relationships" xmlns:m="http://schemas.openxmlformats.org/officeDocument/2006/math" xmlns:v="urn:schemas-microsoft-com:vml" xmlns:wp14="http://schemas.microsoft.com/office/word/2010/wordprocessingDrawing" xmlns:wp="http://schemas.openxmlformats.org/drawingml/2006/wordprocessingDrawing" xmlns:w10="urn:schemas-microsoft-com:office:word" xmlns:w="http://schemas.openxmlformats.org/wordprocessingml/2006/main" xmlns:w14="http://schemas.microsoft.com/office/word/2010/wordml" xmlns:w15="http://schemas.microsoft.com/office/word/2012/wordml" xmlns:w16cex="http://schemas.microsoft.com/office/word/2018/wordml/cex" xmlns:w16cid="http://schemas.microsoft.com/office/word/2016/wordml/cid" xmlns:w16="http://schemas.microsoft.com/office/word/2018/wordml" xmlns:w16se="http://schemas.microsoft.com/office/word/2015/wordml/symex" xmlns:wpg="http://schemas.microsoft.com/office/word/2010/wordprocessingGroup" xmlns:wpi="http://schemas.microsoft.com/office/word/2010/wordprocessingInk" xmlns:wne="http://schemas.microsoft.com/office/word/2006/wordml" xmlns:wps="http://schemas.microsoft.com/office/word/2010/wordprocessingShape" mc:Ignorable="w14 w15 w16se w16cid w16 w16cex wp14">
+<w:numbering xmlns:wpc="http://schemas.microsoft.com/office/word/2010/wordprocessingCanvas" xmlns:cx="http://schemas.microsoft.com/office/drawing/2014/chartex" xmlns:cx1="http://schemas.microsoft.com/office/drawing/2015/9/8/chartex" xmlns:cx2="http://schemas.microsoft.com/office/drawing/2015/10/21/chartex" xmlns:cx3="http://schemas.microsoft.com/office/drawing/2016/5/9/chartex" xmlns:cx4="http://schemas.microsoft.com/office/drawing/2016/5/10/chartex" xmlns:cx5="http://schemas.microsoft.com/office/drawing/2016/5/11/chartex" xmlns:cx6="http://schemas.microsoft.com/office/drawing/2016/5/12/chartex" xmlns:cx7="http://schemas.microsoft.com/office/drawing/2016/5/13/chartex" xmlns:cx8="http://schemas.microsoft.com/office/drawing/2016/5/14/chartex" xmlns:mc="http://schemas.openxmlformats.org/markup-compatibility/2006" xmlns:aink="http://schemas.microsoft.com/office/drawing/2016/ink" xmlns:am3d="http://schemas.microsoft.com/office/drawing/2017/model3d" xmlns:o="urn:schemas-microsoft-com:office:office" xmlns:r="http://schemas.openxmlformats.org/officeDocument/2006/relationships" xmlns:m="http://schemas.openxmlformats.org/officeDocument/2006/math" xmlns:v="urn:schemas-microsoft-com:vml" xmlns:wp14="http://schemas.microsoft.com/office/word/2010/wordprocessingDrawing" xmlns:wp="http://schemas.openxmlformats.org/drawingml/2006/wordprocessingDrawing" xmlns:w10="urn:schemas-microsoft-com:office:word" xmlns:w="http://schemas.openxmlformats.org/wordprocessingml/2006/main" xmlns:w14="http://schemas.microsoft.com/office/word/2010/wordml" xmlns:w15="http://schemas.microsoft.com/office/word/2012/wordml" xmlns:w16cex="http://schemas.microsoft.com/office/word/2018/wordml/cex" xmlns:w16cid="http://schemas.microsoft.com/office/word/2016/wordml/cid" xmlns:w16="http://schemas.microsoft.com/office/word/2018/wordml" xmlns:w16sdtdh="http://schemas.microsoft.com/office/word/2020/wordml/sdtdatahash" xmlns:w16se="http://schemas.microsoft.com/office/word/2015/wordml/symex" xmlns:wpg="http://schemas.microsoft.com/office/word/2010/wordprocessingGroup" xmlns:wpi="http://schemas.microsoft.com/office/word/2010/wordprocessingInk" xmlns:wne="http://schemas.microsoft.com/office/word/2006/wordml" xmlns:wps="http://schemas.microsoft.com/office/word/2010/wordprocessingShape" mc:Ignorable="w14 w15 w16se w16cid w16 w16cex w16sdtdh wp14">
   <w:abstractNum w:abstractNumId="0" w15:restartNumberingAfterBreak="0">
     <w:nsid w:val="0EE93B64"/>
     <w:multiLevelType w:val="hybridMultilevel"/>
@@ -2933,7 +2949,7 @@
 </file>
 
 <file path=word/styles.xml><?xml version="1.0" encoding="utf-8"?>
-<w:styles xmlns:mc="http://schemas.openxmlformats.org/markup-compatibility/2006" xmlns:r="http://schemas.openxmlformats.org/officeDocument/2006/relationships" xmlns:w="http://schemas.openxmlformats.org/wordprocessingml/2006/main" xmlns:w14="http://schemas.microsoft.com/office/word/2010/wordml" xmlns:w15="http://schemas.microsoft.com/office/word/2012/wordml" xmlns:w16cex="http://schemas.microsoft.com/office/word/2018/wordml/cex" xmlns:w16cid="http://schemas.microsoft.com/office/word/2016/wordml/cid" xmlns:w16="http://schemas.microsoft.com/office/word/2018/wordml" xmlns:w16se="http://schemas.microsoft.com/office/word/2015/wordml/symex" mc:Ignorable="w14 w15 w16se w16cid w16 w16cex">
+<w:styles xmlns:mc="http://schemas.openxmlformats.org/markup-compatibility/2006" xmlns:r="http://schemas.openxmlformats.org/officeDocument/2006/relationships" xmlns:w="http://schemas.openxmlformats.org/wordprocessingml/2006/main" xmlns:w14="http://schemas.microsoft.com/office/word/2010/wordml" xmlns:w15="http://schemas.microsoft.com/office/word/2012/wordml" xmlns:w16cex="http://schemas.microsoft.com/office/word/2018/wordml/cex" xmlns:w16cid="http://schemas.microsoft.com/office/word/2016/wordml/cid" xmlns:w16="http://schemas.microsoft.com/office/word/2018/wordml" xmlns:w16sdtdh="http://schemas.microsoft.com/office/word/2020/wordml/sdtdatahash" xmlns:w16se="http://schemas.microsoft.com/office/word/2015/wordml/symex" mc:Ignorable="w14 w15 w16se w16cid w16 w16cex w16sdtdh">
   <w:docDefaults>
     <w:rPrDefault>
       <w:rPr>

--- a/Arquivos/5 - Jogo Pega-Varetas.docx
+++ b/Arquivos/5 - Jogo Pega-Varetas.docx
@@ -212,7 +212,29 @@
           <w:szCs w:val="24"/>
           <w:shd w:val="clear" w:color="auto" w:fill="FFFFFF"/>
         </w:rPr>
-        <w:t xml:space="preserve"> Requena </w:t>
+        <w:t xml:space="preserve"> </w:t>
+      </w:r>
+      <w:proofErr w:type="spellStart"/>
+      <w:r>
+        <w:rPr>
+          <w:rFonts w:ascii="Segoe UI" w:hAnsi="Segoe UI" w:cs="Segoe UI"/>
+          <w:color w:val="666666"/>
+          <w:sz w:val="24"/>
+          <w:szCs w:val="24"/>
+          <w:shd w:val="clear" w:color="auto" w:fill="FFFFFF"/>
+        </w:rPr>
+        <w:t>Requena</w:t>
+      </w:r>
+      <w:proofErr w:type="spellEnd"/>
+      <w:r>
+        <w:rPr>
+          <w:rFonts w:ascii="Segoe UI" w:hAnsi="Segoe UI" w:cs="Segoe UI"/>
+          <w:color w:val="666666"/>
+          <w:sz w:val="24"/>
+          <w:szCs w:val="24"/>
+          <w:shd w:val="clear" w:color="auto" w:fill="FFFFFF"/>
+        </w:rPr>
+        <w:t xml:space="preserve"> </w:t>
       </w:r>
       <w:r>
         <w:rPr>
@@ -714,7 +736,14 @@
           <w:rFonts w:ascii="Segoe UI" w:hAnsi="Segoe UI" w:cs="Segoe UI"/>
           <w:color w:val="444444"/>
         </w:rPr>
-        <w:t>Com o resultado do jogo pega-varetas, cada grupo de alunos constrói uma tabela e um gráfico simples. Depois, os alunos devem comparar sua tabela com a de outro grupo, respondendo perguntas sobre a atividade. Por fim, os alunos fazem a leitura e respondem questões de um gráfico elaborado pelo professor semelhante ao que eles construíram na atividade anterior.</w:t>
+        <w:t>Com o resultado do jogo pega-varetas, cada grupo de alunos constrói uma tabela e um gráfico simples. Depois, os alunos devem comparar sua tabela com a de outro grupo, respondendo perguntas sobre a atividade. Por fim, os alunos fazem a leitura e respondem questões de um gráfico elaborado pelo professor semelhante ao</w:t>
+      </w:r>
+      <w:r>
+        <w:rPr>
+          <w:rFonts w:ascii="Segoe UI" w:hAnsi="Segoe UI" w:cs="Segoe UI"/>
+          <w:color w:val="444444"/>
+        </w:rPr>
+        <w:t xml:space="preserve">s gráficos construídos anteriormente. </w:t>
       </w:r>
       <w:r>
         <w:rPr>
@@ -776,7 +805,28 @@
           <w:rFonts w:ascii="Segoe UI" w:hAnsi="Segoe UI" w:cs="Segoe UI"/>
           <w:color w:val="444444"/>
         </w:rPr>
-        <w:t xml:space="preserve">construído com a utilização palitos de churrasco e tinta. </w:t>
+        <w:t xml:space="preserve">ser </w:t>
+      </w:r>
+      <w:r>
+        <w:rPr>
+          <w:rFonts w:ascii="Segoe UI" w:hAnsi="Segoe UI" w:cs="Segoe UI"/>
+          <w:color w:val="444444"/>
+        </w:rPr>
+        <w:t>construído com a utilização</w:t>
+      </w:r>
+      <w:r>
+        <w:rPr>
+          <w:rFonts w:ascii="Segoe UI" w:hAnsi="Segoe UI" w:cs="Segoe UI"/>
+          <w:color w:val="444444"/>
+        </w:rPr>
+        <w:t xml:space="preserve"> de</w:t>
+      </w:r>
+      <w:r>
+        <w:rPr>
+          <w:rFonts w:ascii="Segoe UI" w:hAnsi="Segoe UI" w:cs="Segoe UI"/>
+          <w:color w:val="444444"/>
+        </w:rPr>
+        <w:t xml:space="preserve"> palitos de churrasco e tinta. </w:t>
       </w:r>
     </w:p>
     <w:p>
@@ -963,7 +1013,23 @@
           <w:rFonts w:ascii="Segoe UI" w:hAnsi="Segoe UI" w:cs="Segoe UI"/>
           <w:color w:val="444444"/>
         </w:rPr>
-        <w:t>Um jogador espalha as varetas sobre a mesa. Em seguida, define-se através de sorteio qual aluno irá começar a jogar. O objetivo do jogo é remover do monte a maior quantidade de varetas, sem mover as demais. Caso o jogador mexa uma peça que não é aquela que está retirando, ele perde a vez. O jogo acaba quando não houverem mais varetas sobre a mesa, sendo vencedor aquele que obtiver mais varetas</w:t>
+        <w:t xml:space="preserve">Um jogador espalha as varetas sobre a mesa. Em seguida, define-se através de sorteio qual aluno irá começar a jogar. O objetivo do jogo é remover do monte a maior quantidade de varetas, sem mover as demais. Caso o jogador mexa uma peça que não é aquela que está retirando, ele perde a vez. O jogo </w:t>
+      </w:r>
+      <w:proofErr w:type="spellStart"/>
+      <w:r>
+        <w:rPr>
+          <w:rFonts w:ascii="Segoe UI" w:hAnsi="Segoe UI" w:cs="Segoe UI"/>
+          <w:color w:val="444444"/>
+        </w:rPr>
+        <w:t>acaba</w:t>
+      </w:r>
+      <w:proofErr w:type="spellEnd"/>
+      <w:r>
+        <w:rPr>
+          <w:rFonts w:ascii="Segoe UI" w:hAnsi="Segoe UI" w:cs="Segoe UI"/>
+          <w:color w:val="444444"/>
+        </w:rPr>
+        <w:t xml:space="preserve"> quando não houverem mais varetas sobre a mesa, sendo vencedor aquele que obtiver mais varetas</w:t>
       </w:r>
       <w:r>
         <w:rPr>
@@ -2291,7 +2357,27 @@
           <w:szCs w:val="24"/>
           <w:lang w:eastAsia="pt-BR"/>
         </w:rPr>
-        <w:t>B) Verifique na figura acima qual possui a maior “barra” preenchida e responda: qual cor de vareta que você obteve a maior quantidade?</w:t>
+        <w:t xml:space="preserve">B) Verifique na figura acima qual possui a maior “barra” preenchida e responda: </w:t>
+      </w:r>
+      <w:r>
+        <w:rPr>
+          <w:rFonts w:ascii="Segoe UI" w:eastAsia="Times New Roman" w:hAnsi="Segoe UI" w:cs="Segoe UI"/>
+          <w:color w:val="444444"/>
+          <w:sz w:val="24"/>
+          <w:szCs w:val="24"/>
+          <w:lang w:eastAsia="pt-BR"/>
+        </w:rPr>
+        <w:t xml:space="preserve">em </w:t>
+      </w:r>
+      <w:r>
+        <w:rPr>
+          <w:rFonts w:ascii="Segoe UI" w:eastAsia="Times New Roman" w:hAnsi="Segoe UI" w:cs="Segoe UI"/>
+          <w:color w:val="444444"/>
+          <w:sz w:val="24"/>
+          <w:szCs w:val="24"/>
+          <w:lang w:eastAsia="pt-BR"/>
+        </w:rPr>
+        <w:t>qual cor de vareta você obteve a maior quantidade?</w:t>
       </w:r>
     </w:p>
     <w:p>
@@ -2338,7 +2424,6 @@
           <w:rFonts w:ascii="Segoe UI" w:hAnsi="Segoe UI" w:cs="Segoe UI"/>
           <w:color w:val="444444"/>
         </w:rPr>
-        <w:lastRenderedPageBreak/>
         <w:t xml:space="preserve">3) </w:t>
       </w:r>
       <w:r>
@@ -2419,7 +2504,21 @@
           <w:rFonts w:ascii="Segoe UI" w:hAnsi="Segoe UI" w:cs="Segoe UI"/>
           <w:color w:val="444444"/>
         </w:rPr>
-        <w:t xml:space="preserve">Quantas varetas Joao obteve no total?  </w:t>
+        <w:t>Quantas varetas Jo</w:t>
+      </w:r>
+      <w:r>
+        <w:rPr>
+          <w:rFonts w:ascii="Segoe UI" w:hAnsi="Segoe UI" w:cs="Segoe UI"/>
+          <w:color w:val="444444"/>
+        </w:rPr>
+        <w:t>ã</w:t>
+      </w:r>
+      <w:r>
+        <w:rPr>
+          <w:rFonts w:ascii="Segoe UI" w:hAnsi="Segoe UI" w:cs="Segoe UI"/>
+          <w:color w:val="444444"/>
+        </w:rPr>
+        <w:t xml:space="preserve">o obteve no total?  </w:t>
       </w:r>
     </w:p>
     <w:p>

--- a/Arquivos/5 - Jogo Pega-Varetas.docx
+++ b/Arquivos/5 - Jogo Pega-Varetas.docx
@@ -14,9 +14,9 @@
           <w:color w:val="444444"/>
         </w:rPr>
       </w:pPr>
-      <w:bookmarkStart w:id="0" w:name="_Hlk54341353"/>
-      <w:bookmarkStart w:id="1" w:name="_Hlk65839391"/>
-      <w:bookmarkEnd w:id="0"/>
+      <w:bookmarkStart w:id="0" w:name="_Hlk65839391"/>
+      <w:bookmarkStart w:id="1" w:name="_Hlk54341353"/>
+      <w:bookmarkEnd w:id="1"/>
       <w:r>
         <w:rPr>
           <w:rStyle w:val="Forte"/>
@@ -34,7 +34,6 @@
         </w:pBdr>
         <w:jc w:val="center"/>
         <w:rPr>
-          <w:rFonts w:ascii="Segoe UI" w:hAnsi="Segoe UI" w:cs="Segoe UI"/>
           <w:color w:val="666666"/>
           <w:sz w:val="24"/>
           <w:szCs w:val="24"/>
@@ -109,39 +108,7 @@
           <w:color w:val="666666"/>
           <w:shd w:val="clear" w:color="auto" w:fill="FFFFFF"/>
         </w:rPr>
-        <w:t xml:space="preserve">: </w:t>
-      </w:r>
-      <w:r>
-        <w:rPr>
-          <w:rFonts w:ascii="Segoe UI" w:hAnsi="Segoe UI" w:cs="Segoe UI"/>
-          <w:color w:val="666666"/>
-          <w:shd w:val="clear" w:color="auto" w:fill="FFFFFF"/>
-        </w:rPr>
-        <w:t xml:space="preserve">Prof. </w:t>
-      </w:r>
-      <w:r>
-        <w:rPr>
-          <w:rFonts w:ascii="Segoe UI" w:hAnsi="Segoe UI" w:cs="Segoe UI"/>
-          <w:color w:val="666666"/>
-          <w:shd w:val="clear" w:color="auto" w:fill="FFFFFF"/>
-        </w:rPr>
-        <w:t xml:space="preserve">Fernando </w:t>
-      </w:r>
-      <w:r>
-        <w:rPr>
-          <w:rFonts w:ascii="Segoe UI" w:hAnsi="Segoe UI" w:cs="Segoe UI"/>
-          <w:color w:val="666666"/>
-          <w:shd w:val="clear" w:color="auto" w:fill="FFFFFF"/>
-        </w:rPr>
-        <w:t xml:space="preserve">de Souza </w:t>
-      </w:r>
-      <w:r>
-        <w:rPr>
-          <w:rFonts w:ascii="Segoe UI" w:hAnsi="Segoe UI" w:cs="Segoe UI"/>
-          <w:color w:val="666666"/>
-          <w:shd w:val="clear" w:color="auto" w:fill="FFFFFF"/>
-        </w:rPr>
-        <w:t>Bastos</w:t>
+        <w:t>: Prof. Fernando de Souza Bastos</w:t>
       </w:r>
     </w:p>
     <w:p>
@@ -162,7 +129,7 @@
           <w:szCs w:val="24"/>
           <w:shd w:val="clear" w:color="auto" w:fill="FFFFFF"/>
         </w:rPr>
-        <w:t>Coorientador</w:t>
+        <w:t>Coorientadora</w:t>
       </w:r>
       <w:r>
         <w:rPr>
@@ -172,70 +139,16 @@
           <w:szCs w:val="24"/>
           <w:shd w:val="clear" w:color="auto" w:fill="FFFFFF"/>
         </w:rPr>
-        <w:t xml:space="preserve">: </w:t>
-      </w:r>
-      <w:r>
-        <w:rPr>
-          <w:rFonts w:ascii="Segoe UI" w:hAnsi="Segoe UI" w:cs="Segoe UI"/>
-          <w:color w:val="666666"/>
-          <w:sz w:val="24"/>
-          <w:szCs w:val="24"/>
-          <w:shd w:val="clear" w:color="auto" w:fill="FFFFFF"/>
-        </w:rPr>
-        <w:t xml:space="preserve">Prof. </w:t>
-      </w:r>
-      <w:r>
-        <w:rPr>
-          <w:rFonts w:ascii="Segoe UI" w:hAnsi="Segoe UI" w:cs="Segoe UI"/>
-          <w:color w:val="666666"/>
-          <w:sz w:val="24"/>
-          <w:szCs w:val="24"/>
-          <w:shd w:val="clear" w:color="auto" w:fill="FFFFFF"/>
-        </w:rPr>
-        <w:t>Guaraci</w:t>
-      </w:r>
-      <w:r>
-        <w:rPr>
-          <w:rFonts w:ascii="Segoe UI" w:hAnsi="Segoe UI" w:cs="Segoe UI"/>
-          <w:color w:val="666666"/>
-          <w:sz w:val="24"/>
-          <w:szCs w:val="24"/>
-          <w:shd w:val="clear" w:color="auto" w:fill="FFFFFF"/>
-        </w:rPr>
-        <w:t xml:space="preserve"> de Lima</w:t>
-      </w:r>
-      <w:r>
-        <w:rPr>
-          <w:rFonts w:ascii="Segoe UI" w:hAnsi="Segoe UI" w:cs="Segoe UI"/>
-          <w:color w:val="666666"/>
-          <w:sz w:val="24"/>
-          <w:szCs w:val="24"/>
-          <w:shd w:val="clear" w:color="auto" w:fill="FFFFFF"/>
+        <w:t>: Profa. Lúcia Helena dos Santos Lobato</w:t>
+      </w:r>
+      <w:r>
+        <w:rPr>
+          <w:rStyle w:val="Forte"/>
+          <w:rFonts w:ascii="Segoe UI" w:hAnsi="Segoe UI" w:cs="Segoe UI"/>
+          <w:color w:val="444444"/>
         </w:rPr>
         <w:t xml:space="preserve"> </w:t>
       </w:r>
-      <w:proofErr w:type="spellStart"/>
-      <w:r>
-        <w:rPr>
-          <w:rFonts w:ascii="Segoe UI" w:hAnsi="Segoe UI" w:cs="Segoe UI"/>
-          <w:color w:val="666666"/>
-          <w:sz w:val="24"/>
-          <w:szCs w:val="24"/>
-          <w:shd w:val="clear" w:color="auto" w:fill="FFFFFF"/>
-        </w:rPr>
-        <w:t>Requena</w:t>
-      </w:r>
-      <w:proofErr w:type="spellEnd"/>
-      <w:r>
-        <w:rPr>
-          <w:rFonts w:ascii="Segoe UI" w:hAnsi="Segoe UI" w:cs="Segoe UI"/>
-          <w:color w:val="666666"/>
-          <w:sz w:val="24"/>
-          <w:szCs w:val="24"/>
-          <w:shd w:val="clear" w:color="auto" w:fill="FFFFFF"/>
-        </w:rPr>
-        <w:t xml:space="preserve"> </w:t>
-      </w:r>
       <w:r>
         <w:rPr>
           <w:rStyle w:val="Forte"/>
@@ -245,7 +158,7 @@
         <w:t>_____________________________________________________________________________________________</w:t>
       </w:r>
     </w:p>
-    <w:bookmarkEnd w:id="1"/>
+    <w:bookmarkEnd w:id="0"/>
     <w:p>
       <w:pPr>
         <w:pStyle w:val="NormalWeb"/>
@@ -1013,23 +926,7 @@
           <w:rFonts w:ascii="Segoe UI" w:hAnsi="Segoe UI" w:cs="Segoe UI"/>
           <w:color w:val="444444"/>
         </w:rPr>
-        <w:t xml:space="preserve">Um jogador espalha as varetas sobre a mesa. Em seguida, define-se através de sorteio qual aluno irá começar a jogar. O objetivo do jogo é remover do monte a maior quantidade de varetas, sem mover as demais. Caso o jogador mexa uma peça que não é aquela que está retirando, ele perde a vez. O jogo </w:t>
-      </w:r>
-      <w:proofErr w:type="spellStart"/>
-      <w:r>
-        <w:rPr>
-          <w:rFonts w:ascii="Segoe UI" w:hAnsi="Segoe UI" w:cs="Segoe UI"/>
-          <w:color w:val="444444"/>
-        </w:rPr>
-        <w:t>acaba</w:t>
-      </w:r>
-      <w:proofErr w:type="spellEnd"/>
-      <w:r>
-        <w:rPr>
-          <w:rFonts w:ascii="Segoe UI" w:hAnsi="Segoe UI" w:cs="Segoe UI"/>
-          <w:color w:val="444444"/>
-        </w:rPr>
-        <w:t xml:space="preserve"> quando não houverem mais varetas sobre a mesa, sendo vencedor aquele que obtiver mais varetas</w:t>
+        <w:t>Um jogador espalha as varetas sobre a mesa. Em seguida, define-se através de sorteio qual aluno irá começar a jogar. O objetivo do jogo é remover do monte a maior quantidade de varetas, sem mover as demais. Caso o jogador mexa uma peça que não é aquela que está retirando, ele perde a vez. O jogo acaba quando não houverem mais varetas sobre a mesa, sendo vencedor aquele que obtiver mais varetas</w:t>
       </w:r>
       <w:r>
         <w:rPr>
@@ -2424,6 +2321,7 @@
           <w:rFonts w:ascii="Segoe UI" w:hAnsi="Segoe UI" w:cs="Segoe UI"/>
           <w:color w:val="444444"/>
         </w:rPr>
+        <w:lastRenderedPageBreak/>
         <w:t xml:space="preserve">3) </w:t>
       </w:r>
       <w:r>

--- a/Arquivos/5 - Jogo Pega-Varetas.docx
+++ b/Arquivos/5 - Jogo Pega-Varetas.docx
@@ -14,9 +14,9 @@
           <w:color w:val="444444"/>
         </w:rPr>
       </w:pPr>
-      <w:bookmarkStart w:id="0" w:name="_Hlk65839391"/>
-      <w:bookmarkStart w:id="1" w:name="_Hlk54341353"/>
-      <w:bookmarkEnd w:id="1"/>
+      <w:bookmarkStart w:id="0" w:name="_Hlk54341353"/>
+      <w:bookmarkStart w:id="1" w:name="_Hlk65839391"/>
+      <w:bookmarkEnd w:id="0"/>
       <w:r>
         <w:rPr>
           <w:rStyle w:val="Forte"/>
@@ -158,7 +158,7 @@
         <w:t>_____________________________________________________________________________________________</w:t>
       </w:r>
     </w:p>
-    <w:bookmarkEnd w:id="0"/>
+    <w:bookmarkEnd w:id="1"/>
     <w:p>
       <w:pPr>
         <w:pStyle w:val="NormalWeb"/>
@@ -926,7 +926,23 @@
           <w:rFonts w:ascii="Segoe UI" w:hAnsi="Segoe UI" w:cs="Segoe UI"/>
           <w:color w:val="444444"/>
         </w:rPr>
-        <w:t>Um jogador espalha as varetas sobre a mesa. Em seguida, define-se através de sorteio qual aluno irá começar a jogar. O objetivo do jogo é remover do monte a maior quantidade de varetas, sem mover as demais. Caso o jogador mexa uma peça que não é aquela que está retirando, ele perde a vez. O jogo acaba quando não houverem mais varetas sobre a mesa, sendo vencedor aquele que obtiver mais varetas</w:t>
+        <w:t xml:space="preserve">Um jogador espalha as varetas sobre a mesa. Em seguida, define-se através de sorteio qual aluno irá começar a jogar. O objetivo do jogo é remover do monte a maior quantidade de varetas, sem mover as demais. Caso o jogador mexa uma peça que não é aquela que está retirando, ele perde a vez. O jogo </w:t>
+      </w:r>
+      <w:proofErr w:type="spellStart"/>
+      <w:r>
+        <w:rPr>
+          <w:rFonts w:ascii="Segoe UI" w:hAnsi="Segoe UI" w:cs="Segoe UI"/>
+          <w:color w:val="444444"/>
+        </w:rPr>
+        <w:t>acaba</w:t>
+      </w:r>
+      <w:proofErr w:type="spellEnd"/>
+      <w:r>
+        <w:rPr>
+          <w:rFonts w:ascii="Segoe UI" w:hAnsi="Segoe UI" w:cs="Segoe UI"/>
+          <w:color w:val="444444"/>
+        </w:rPr>
+        <w:t xml:space="preserve"> quando não houverem mais varetas sobre a mesa, sendo vencedor aquele que obtiver mais varetas</w:t>
       </w:r>
       <w:r>
         <w:rPr>
@@ -2418,6 +2434,112 @@
         </w:rPr>
         <w:t xml:space="preserve">o obteve no total?  </w:t>
       </w:r>
+    </w:p>
+    <w:p>
+      <w:pPr>
+        <w:rPr>
+          <w:rFonts w:ascii="Segoe UI" w:eastAsia="Times New Roman" w:hAnsi="Segoe UI" w:cs="Segoe UI"/>
+          <w:color w:val="444444"/>
+          <w:sz w:val="24"/>
+          <w:szCs w:val="24"/>
+          <w:lang w:eastAsia="pt-BR"/>
+        </w:rPr>
+      </w:pPr>
+      <w:r>
+        <w:rPr>
+          <w:rFonts w:ascii="Segoe UI" w:hAnsi="Segoe UI" w:cs="Segoe UI"/>
+          <w:color w:val="444444"/>
+        </w:rPr>
+        <w:br w:type="page"/>
+      </w:r>
+    </w:p>
+    <w:p>
+      <w:pPr>
+        <w:pStyle w:val="NormalWeb"/>
+        <w:shd w:val="clear" w:color="auto" w:fill="FFFFFF"/>
+        <w:spacing w:line="360" w:lineRule="auto"/>
+        <w:ind w:left="720"/>
+        <w:rPr>
+          <w:rFonts w:ascii="Segoe UI" w:hAnsi="Segoe UI" w:cs="Segoe UI"/>
+          <w:color w:val="444444"/>
+        </w:rPr>
+      </w:pPr>
+    </w:p>
+    <w:p>
+      <w:pPr>
+        <w:pStyle w:val="NormalWeb"/>
+        <w:shd w:val="clear" w:color="auto" w:fill="FFFFFF"/>
+        <w:spacing w:before="0" w:beforeAutospacing="0"/>
+        <w:jc w:val="both"/>
+        <w:rPr>
+          <w:rStyle w:val="Forte"/>
+          <w:rFonts w:ascii="Segoe UI" w:hAnsi="Segoe UI" w:cs="Segoe UI"/>
+          <w:color w:val="404040" w:themeColor="text1" w:themeTint="BF"/>
+        </w:rPr>
+      </w:pPr>
+      <w:r>
+        <w:rPr>
+          <w:rStyle w:val="Forte"/>
+          <w:rFonts w:ascii="Segoe UI" w:hAnsi="Segoe UI" w:cs="Segoe UI"/>
+          <w:color w:val="404040" w:themeColor="text1" w:themeTint="BF"/>
+        </w:rPr>
+        <w:t xml:space="preserve">REFERÊNCIAS </w:t>
+      </w:r>
+    </w:p>
+    <w:p>
+      <w:pPr>
+        <w:pStyle w:val="NormalWeb"/>
+        <w:shd w:val="clear" w:color="auto" w:fill="FFFFFF"/>
+        <w:spacing w:before="0" w:beforeAutospacing="0"/>
+        <w:jc w:val="both"/>
+        <w:rPr>
+          <w:rStyle w:val="Forte"/>
+          <w:rFonts w:ascii="Segoe UI" w:hAnsi="Segoe UI" w:cs="Segoe UI"/>
+          <w:b w:val="0"/>
+          <w:bCs w:val="0"/>
+          <w:color w:val="444444"/>
+        </w:rPr>
+      </w:pPr>
+      <w:r>
+        <w:rPr>
+          <w:rStyle w:val="Forte"/>
+          <w:rFonts w:ascii="Segoe UI" w:hAnsi="Segoe UI" w:cs="Segoe UI"/>
+          <w:b w:val="0"/>
+          <w:bCs w:val="0"/>
+          <w:color w:val="444444"/>
+        </w:rPr>
+        <w:t xml:space="preserve">DUTRA, Dayana. </w:t>
+      </w:r>
+      <w:r>
+        <w:rPr>
+          <w:rStyle w:val="Forte"/>
+          <w:rFonts w:ascii="Segoe UI" w:hAnsi="Segoe UI" w:cs="Segoe UI"/>
+          <w:color w:val="444444"/>
+        </w:rPr>
+        <w:t>Ferramentas Práticas para o Ensino da Probabilidade e Estatística na Educação Básica</w:t>
+      </w:r>
+      <w:r>
+        <w:rPr>
+          <w:rStyle w:val="Forte"/>
+          <w:rFonts w:ascii="Segoe UI" w:hAnsi="Segoe UI" w:cs="Segoe UI"/>
+          <w:b w:val="0"/>
+          <w:bCs w:val="0"/>
+          <w:color w:val="444444"/>
+        </w:rPr>
+        <w:t>. Dissertação. Mestrado Profissional em Matemática em Rede Nacional – PROFMAT. Universidade Federal de Viçosa. 2021.</w:t>
+      </w:r>
+    </w:p>
+    <w:p>
+      <w:pPr>
+        <w:pStyle w:val="NormalWeb"/>
+        <w:shd w:val="clear" w:color="auto" w:fill="FFFFFF"/>
+        <w:spacing w:line="360" w:lineRule="auto"/>
+        <w:ind w:left="720"/>
+        <w:rPr>
+          <w:rFonts w:ascii="Segoe UI" w:hAnsi="Segoe UI" w:cs="Segoe UI"/>
+          <w:color w:val="444444"/>
+        </w:rPr>
+      </w:pPr>
     </w:p>
     <w:p>
       <w:pPr>
